--- a/Пояснительная записка.docx
+++ b/Пояснительная записка.docx
@@ -17,7 +17,31 @@
           <w:sz w:val="32"/>
           <w:szCs w:val="32"/>
         </w:rPr>
-        <w:t xml:space="preserve">Проект делали Громов Максим и </w:t>
+        <w:t xml:space="preserve">Проект делали </w:t>
+      </w:r>
+      <w:r>
+        <w:rPr>
+          <w:rFonts w:asciiTheme="majorHAnsi" w:hAnsiTheme="majorHAnsi" w:cstheme="majorHAnsi"/>
+          <w:sz w:val="32"/>
+          <w:szCs w:val="32"/>
+        </w:rPr>
+        <w:t>Гарее</w:t>
+      </w:r>
+      <w:r>
+        <w:rPr>
+          <w:rFonts w:asciiTheme="majorHAnsi" w:hAnsiTheme="majorHAnsi" w:cstheme="majorHAnsi"/>
+          <w:sz w:val="32"/>
+          <w:szCs w:val="32"/>
+        </w:rPr>
+        <w:t>в</w:t>
+      </w:r>
+      <w:r>
+        <w:rPr>
+          <w:rFonts w:asciiTheme="majorHAnsi" w:hAnsiTheme="majorHAnsi" w:cstheme="majorHAnsi"/>
+          <w:sz w:val="32"/>
+          <w:szCs w:val="32"/>
+        </w:rPr>
+        <w:t xml:space="preserve"> Максим и </w:t>
       </w:r>
       <w:proofErr w:type="spellStart"/>
       <w:r>
@@ -41,31 +65,48 @@
     <w:p>
       <w:pPr>
         <w:rPr>
+          <w:rFonts w:asciiTheme="majorHAnsi" w:hAnsiTheme="majorHAnsi" w:cstheme="majorHAnsi"/>
+          <w:sz w:val="32"/>
+          <w:szCs w:val="32"/>
+        </w:rPr>
+      </w:pPr>
+      <w:r>
+        <w:rPr>
+          <w:rFonts w:asciiTheme="majorHAnsi" w:hAnsiTheme="majorHAnsi" w:cstheme="majorHAnsi"/>
+          <w:sz w:val="32"/>
+          <w:szCs w:val="32"/>
+        </w:rPr>
+        <w:t xml:space="preserve">Мы делали игру </w:t>
+      </w:r>
+      <w:r>
+        <w:rPr>
+          <w:rFonts w:asciiTheme="majorHAnsi" w:hAnsiTheme="majorHAnsi" w:cstheme="majorHAnsi"/>
           <w:sz w:val="32"/>
           <w:szCs w:val="32"/>
           <w:lang w:val="en-US"/>
         </w:rPr>
-      </w:pPr>
-      <w:r>
-        <w:rPr>
-          <w:rFonts w:cstheme="minorHAnsi"/>
-          <w:sz w:val="32"/>
-          <w:szCs w:val="32"/>
-        </w:rPr>
-        <w:t xml:space="preserve">Мы делали игру </w:t>
-      </w:r>
-      <w:r>
-        <w:rPr>
-          <w:rFonts w:cstheme="minorHAnsi"/>
+        <w:t>Mario</w:t>
+      </w:r>
+      <w:r>
+        <w:rPr>
+          <w:rFonts w:asciiTheme="majorHAnsi" w:hAnsiTheme="majorHAnsi" w:cstheme="majorHAnsi"/>
+          <w:sz w:val="32"/>
+          <w:szCs w:val="32"/>
+        </w:rPr>
+        <w:t xml:space="preserve"> </w:t>
+      </w:r>
+      <w:r>
+        <w:rPr>
+          <w:rFonts w:asciiTheme="majorHAnsi" w:hAnsiTheme="majorHAnsi" w:cstheme="majorHAnsi"/>
           <w:sz w:val="32"/>
           <w:szCs w:val="32"/>
           <w:lang w:val="en-US"/>
         </w:rPr>
-        <w:t>Mario</w:t>
-      </w:r>
-      <w:r>
-        <w:rPr>
-          <w:rFonts w:cstheme="minorHAnsi"/>
+        <w:t>and</w:t>
+      </w:r>
+      <w:r>
+        <w:rPr>
+          <w:rFonts w:asciiTheme="majorHAnsi" w:hAnsiTheme="majorHAnsi" w:cstheme="majorHAnsi"/>
           <w:sz w:val="32"/>
           <w:szCs w:val="32"/>
         </w:rPr>
@@ -73,46 +114,49 @@
       </w:r>
       <w:r>
         <w:rPr>
-          <w:rFonts w:cstheme="minorHAnsi"/>
+          <w:rFonts w:asciiTheme="majorHAnsi" w:hAnsiTheme="majorHAnsi" w:cstheme="majorHAnsi"/>
           <w:sz w:val="32"/>
           <w:szCs w:val="32"/>
           <w:lang w:val="en-US"/>
         </w:rPr>
-        <w:t>and</w:t>
-      </w:r>
-      <w:r>
-        <w:rPr>
-          <w:rFonts w:cstheme="minorHAnsi"/>
-          <w:sz w:val="32"/>
-          <w:szCs w:val="32"/>
-        </w:rPr>
-        <w:t xml:space="preserve"> </w:t>
-      </w:r>
-      <w:r>
-        <w:rPr>
-          <w:rFonts w:cstheme="minorHAnsi"/>
+        <w:t>Doom</w:t>
+      </w:r>
+      <w:r>
+        <w:rPr>
+          <w:rFonts w:asciiTheme="majorHAnsi" w:hAnsiTheme="majorHAnsi" w:cstheme="majorHAnsi"/>
+          <w:sz w:val="32"/>
+          <w:szCs w:val="32"/>
+        </w:rPr>
+        <w:t xml:space="preserve">. Тип: </w:t>
+      </w:r>
+      <w:proofErr w:type="spellStart"/>
+      <w:r>
+        <w:rPr>
+          <w:rFonts w:asciiTheme="majorHAnsi" w:hAnsiTheme="majorHAnsi" w:cstheme="majorHAnsi"/>
+          <w:sz w:val="32"/>
+          <w:szCs w:val="32"/>
+        </w:rPr>
+        <w:t>Платформер</w:t>
+      </w:r>
+      <w:proofErr w:type="spellEnd"/>
+      <w:r>
+        <w:rPr>
+          <w:rFonts w:asciiTheme="majorHAnsi" w:hAnsiTheme="majorHAnsi" w:cstheme="majorHAnsi"/>
+          <w:sz w:val="32"/>
+          <w:szCs w:val="32"/>
+        </w:rPr>
+        <w:br/>
+        <w:t xml:space="preserve">Используемые технологии: </w:t>
+      </w:r>
+      <w:proofErr w:type="spellStart"/>
+      <w:r>
+        <w:rPr>
+          <w:rFonts w:asciiTheme="majorHAnsi" w:hAnsiTheme="majorHAnsi" w:cstheme="majorHAnsi"/>
           <w:sz w:val="32"/>
           <w:szCs w:val="32"/>
           <w:lang w:val="en-US"/>
         </w:rPr>
-        <w:t>Doom</w:t>
-      </w:r>
-      <w:r>
-        <w:rPr>
-          <w:rFonts w:cstheme="minorHAnsi"/>
-          <w:sz w:val="32"/>
-          <w:szCs w:val="32"/>
-        </w:rPr>
-        <w:t xml:space="preserve">. Тип: </w:t>
-      </w:r>
-      <w:proofErr w:type="spellStart"/>
-      <w:r>
-        <w:rPr>
-          <w:rFonts w:cstheme="minorHAnsi"/>
-          <w:sz w:val="32"/>
-          <w:szCs w:val="32"/>
-        </w:rPr>
-        <w:t>Платформер</w:t>
+        <w:t>PyGame</w:t>
       </w:r>
       <w:proofErr w:type="spellEnd"/>
       <w:r>
@@ -121,27 +165,20 @@
           <w:sz w:val="32"/>
           <w:szCs w:val="32"/>
         </w:rPr>
-        <w:br/>
-      </w:r>
-      <w:r>
-        <w:rPr>
-          <w:sz w:val="32"/>
-          <w:szCs w:val="32"/>
-        </w:rPr>
-        <w:t xml:space="preserve">Используемые технологии: </w:t>
-      </w:r>
-      <w:proofErr w:type="spellStart"/>
-      <w:r>
-        <w:rPr>
+        <w:t xml:space="preserve">, </w:t>
+      </w:r>
+      <w:r>
+        <w:rPr>
+          <w:rFonts w:asciiTheme="majorHAnsi" w:hAnsiTheme="majorHAnsi" w:cstheme="majorHAnsi"/>
           <w:sz w:val="32"/>
           <w:szCs w:val="32"/>
           <w:lang w:val="en-US"/>
         </w:rPr>
-        <w:t>PyGame</w:t>
-      </w:r>
-      <w:proofErr w:type="spellEnd"/>
-      <w:r>
-        <w:rPr>
+        <w:t>SQLite</w:t>
+      </w:r>
+      <w:r>
+        <w:rPr>
+          <w:rFonts w:asciiTheme="majorHAnsi" w:hAnsiTheme="majorHAnsi" w:cstheme="majorHAnsi"/>
           <w:sz w:val="32"/>
           <w:szCs w:val="32"/>
         </w:rPr>
@@ -149,21 +186,7 @@
       </w:r>
       <w:r>
         <w:rPr>
-          <w:sz w:val="32"/>
-          <w:szCs w:val="32"/>
-          <w:lang w:val="en-US"/>
-        </w:rPr>
-        <w:t>SQLite</w:t>
-      </w:r>
-      <w:r>
-        <w:rPr>
-          <w:sz w:val="32"/>
-          <w:szCs w:val="32"/>
-        </w:rPr>
-        <w:t xml:space="preserve">, </w:t>
-      </w:r>
-      <w:r>
-        <w:rPr>
+          <w:rFonts w:asciiTheme="majorHAnsi" w:hAnsiTheme="majorHAnsi" w:cstheme="majorHAnsi"/>
           <w:sz w:val="32"/>
           <w:szCs w:val="32"/>
           <w:lang w:val="en-US"/>
@@ -192,20 +215,7 @@
           <w:szCs w:val="32"/>
         </w:rPr>
         <w:br/>
-      </w:r>
-      <w:r>
-        <w:rPr>
-          <w:sz w:val="32"/>
-          <w:szCs w:val="32"/>
-        </w:rPr>
-        <w:t>Ходьба,</w:t>
-      </w:r>
-      <w:r>
-        <w:rPr>
-          <w:sz w:val="32"/>
-          <w:szCs w:val="32"/>
-        </w:rPr>
-        <w:t xml:space="preserve"> </w:t>
+        <w:t xml:space="preserve">Ходьба, </w:t>
       </w:r>
     </w:p>
     <w:p>
